--- a/DOCUMENTAȚIE.docx
+++ b/DOCUMENTAȚIE.docx
@@ -1759,7 +1759,25 @@
           <w:sz w:val="20"/>
           <w:szCs w:val="20"/>
         </w:rPr>
-        <w:t xml:space="preserve">, care are ca scop </w:t>
+        <w:t xml:space="preserve">, care </w:t>
+      </w:r>
+      <w:proofErr w:type="gramStart"/>
+      <w:r>
+        <w:rPr>
+          <w:rFonts w:ascii="Times New Roman" w:hAnsi="Times New Roman"/>
+          <w:sz w:val="20"/>
+          <w:szCs w:val="20"/>
+        </w:rPr>
+        <w:t>are</w:t>
+      </w:r>
+      <w:proofErr w:type="gramEnd"/>
+      <w:r>
+        <w:rPr>
+          <w:rFonts w:ascii="Times New Roman" w:hAnsi="Times New Roman"/>
+          <w:sz w:val="20"/>
+          <w:szCs w:val="20"/>
+        </w:rPr>
+        <w:t xml:space="preserve"> ca scop </w:t>
       </w:r>
       <w:proofErr w:type="spellStart"/>
       <w:r>
@@ -3731,6 +3749,7 @@
         <w:t xml:space="preserve">Caz de </w:t>
       </w:r>
       <w:proofErr w:type="spellStart"/>
+      <w:proofErr w:type="gramStart"/>
       <w:r>
         <w:rPr>
           <w:rFonts w:ascii="Times New Roman" w:hAnsi="Times New Roman"/>
@@ -3746,7 +3765,16 @@
           <w:sz w:val="20"/>
           <w:szCs w:val="20"/>
         </w:rPr>
-        <w:t xml:space="preserve"> : </w:t>
+        <w:t xml:space="preserve"> :</w:t>
+      </w:r>
+      <w:proofErr w:type="gramEnd"/>
+      <w:r>
+        <w:rPr>
+          <w:rFonts w:ascii="Times New Roman" w:hAnsi="Times New Roman"/>
+          <w:sz w:val="20"/>
+          <w:szCs w:val="20"/>
+        </w:rPr>
+        <w:t xml:space="preserve"> </w:t>
       </w:r>
       <w:proofErr w:type="spellStart"/>
       <w:r>
@@ -3810,7 +3838,25 @@
           <w:sz w:val="20"/>
           <w:szCs w:val="20"/>
         </w:rPr>
-        <w:t xml:space="preserve">User principal : </w:t>
+        <w:t xml:space="preserve">User </w:t>
+      </w:r>
+      <w:proofErr w:type="gramStart"/>
+      <w:r>
+        <w:rPr>
+          <w:rFonts w:ascii="Times New Roman" w:hAnsi="Times New Roman"/>
+          <w:sz w:val="20"/>
+          <w:szCs w:val="20"/>
+        </w:rPr>
+        <w:t>principal :</w:t>
+      </w:r>
+      <w:proofErr w:type="gramEnd"/>
+      <w:r>
+        <w:rPr>
+          <w:rFonts w:ascii="Times New Roman" w:hAnsi="Times New Roman"/>
+          <w:sz w:val="20"/>
+          <w:szCs w:val="20"/>
+        </w:rPr>
+        <w:t xml:space="preserve"> </w:t>
       </w:r>
       <w:proofErr w:type="spellStart"/>
       <w:r>
@@ -5435,6 +5481,7 @@
         <w:t xml:space="preserve"> </w:t>
       </w:r>
       <w:proofErr w:type="spellStart"/>
+      <w:proofErr w:type="gramStart"/>
       <w:r>
         <w:rPr>
           <w:rFonts w:ascii="Times New Roman" w:hAnsi="Times New Roman"/>
@@ -5452,6 +5499,7 @@
         </w:rPr>
         <w:t xml:space="preserve"> :</w:t>
       </w:r>
+      <w:proofErr w:type="gramEnd"/>
     </w:p>
     <w:p>
       <w:pPr>
@@ -5469,7 +5517,25 @@
           <w:sz w:val="20"/>
           <w:szCs w:val="20"/>
         </w:rPr>
-        <w:t xml:space="preserve">Presentation Layer : </w:t>
+        <w:t xml:space="preserve">Presentation </w:t>
+      </w:r>
+      <w:proofErr w:type="gramStart"/>
+      <w:r>
+        <w:rPr>
+          <w:rFonts w:ascii="Times New Roman" w:hAnsi="Times New Roman"/>
+          <w:sz w:val="20"/>
+          <w:szCs w:val="20"/>
+        </w:rPr>
+        <w:t>Layer :</w:t>
+      </w:r>
+      <w:proofErr w:type="gramEnd"/>
+      <w:r>
+        <w:rPr>
+          <w:rFonts w:ascii="Times New Roman" w:hAnsi="Times New Roman"/>
+          <w:sz w:val="20"/>
+          <w:szCs w:val="20"/>
+        </w:rPr>
+        <w:t xml:space="preserve"> </w:t>
       </w:r>
       <w:proofErr w:type="spellStart"/>
       <w:r>
@@ -5570,7 +5636,25 @@
           <w:sz w:val="20"/>
           <w:szCs w:val="20"/>
         </w:rPr>
-        <w:t xml:space="preserve">Business Layer : </w:t>
+        <w:t xml:space="preserve">Business </w:t>
+      </w:r>
+      <w:proofErr w:type="gramStart"/>
+      <w:r>
+        <w:rPr>
+          <w:rFonts w:ascii="Times New Roman" w:hAnsi="Times New Roman"/>
+          <w:sz w:val="20"/>
+          <w:szCs w:val="20"/>
+        </w:rPr>
+        <w:t>Layer :</w:t>
+      </w:r>
+      <w:proofErr w:type="gramEnd"/>
+      <w:r>
+        <w:rPr>
+          <w:rFonts w:ascii="Times New Roman" w:hAnsi="Times New Roman"/>
+          <w:sz w:val="20"/>
+          <w:szCs w:val="20"/>
+        </w:rPr>
+        <w:t xml:space="preserve"> </w:t>
       </w:r>
       <w:proofErr w:type="spellStart"/>
       <w:r>
@@ -5877,7 +5961,25 @@
           <w:sz w:val="20"/>
           <w:szCs w:val="20"/>
         </w:rPr>
-        <w:t xml:space="preserve">Data Access Layer : </w:t>
+        <w:t xml:space="preserve">Data Access </w:t>
+      </w:r>
+      <w:proofErr w:type="gramStart"/>
+      <w:r>
+        <w:rPr>
+          <w:rFonts w:ascii="Times New Roman" w:hAnsi="Times New Roman"/>
+          <w:sz w:val="20"/>
+          <w:szCs w:val="20"/>
+        </w:rPr>
+        <w:t>Layer :</w:t>
+      </w:r>
+      <w:proofErr w:type="gramEnd"/>
+      <w:r>
+        <w:rPr>
+          <w:rFonts w:ascii="Times New Roman" w:hAnsi="Times New Roman"/>
+          <w:sz w:val="20"/>
+          <w:szCs w:val="20"/>
+        </w:rPr>
+        <w:t xml:space="preserve"> </w:t>
       </w:r>
       <w:proofErr w:type="spellStart"/>
       <w:r>
@@ -6294,13 +6396,23 @@
           <w:szCs w:val="20"/>
         </w:rPr>
       </w:pPr>
-      <w:r>
-        <w:rPr>
-          <w:rFonts w:ascii="Times New Roman" w:hAnsi="Times New Roman"/>
-          <w:sz w:val="20"/>
-          <w:szCs w:val="20"/>
-        </w:rPr>
-        <w:t xml:space="preserve">Model : </w:t>
+      <w:proofErr w:type="gramStart"/>
+      <w:r>
+        <w:rPr>
+          <w:rFonts w:ascii="Times New Roman" w:hAnsi="Times New Roman"/>
+          <w:sz w:val="20"/>
+          <w:szCs w:val="20"/>
+        </w:rPr>
+        <w:t>Model :</w:t>
+      </w:r>
+      <w:proofErr w:type="gramEnd"/>
+      <w:r>
+        <w:rPr>
+          <w:rFonts w:ascii="Times New Roman" w:hAnsi="Times New Roman"/>
+          <w:sz w:val="20"/>
+          <w:szCs w:val="20"/>
+        </w:rPr>
+        <w:t xml:space="preserve"> </w:t>
       </w:r>
       <w:proofErr w:type="spellStart"/>
       <w:r>
@@ -6698,7 +6810,25 @@
           <w:sz w:val="20"/>
           <w:szCs w:val="20"/>
         </w:rPr>
-        <w:t xml:space="preserve"> a </w:t>
+        <w:t xml:space="preserve"> </w:t>
+      </w:r>
+      <w:proofErr w:type="gramStart"/>
+      <w:r>
+        <w:rPr>
+          <w:rFonts w:ascii="Times New Roman" w:hAnsi="Times New Roman"/>
+          <w:sz w:val="20"/>
+          <w:szCs w:val="20"/>
+        </w:rPr>
+        <w:t>a</w:t>
+      </w:r>
+      <w:proofErr w:type="gramEnd"/>
+      <w:r>
+        <w:rPr>
+          <w:rFonts w:ascii="Times New Roman" w:hAnsi="Times New Roman"/>
+          <w:sz w:val="20"/>
+          <w:szCs w:val="20"/>
+        </w:rPr>
+        <w:t xml:space="preserve"> </w:t>
       </w:r>
       <w:proofErr w:type="spellStart"/>
       <w:r>
@@ -8363,7 +8493,29 @@
           <w:szCs w:val="20"/>
           <w:shd w:val="clear" w:color="auto" w:fill="FFFFFF"/>
         </w:rPr>
-        <w:t xml:space="preserve">UML a </w:t>
+        <w:t xml:space="preserve">UML </w:t>
+      </w:r>
+      <w:proofErr w:type="gramStart"/>
+      <w:r>
+        <w:rPr>
+          <w:rFonts w:ascii="Times New Roman" w:hAnsi="Times New Roman"/>
+          <w:color w:val="000000"/>
+          <w:sz w:val="20"/>
+          <w:szCs w:val="20"/>
+          <w:shd w:val="clear" w:color="auto" w:fill="FFFFFF"/>
+        </w:rPr>
+        <w:t>a</w:t>
+      </w:r>
+      <w:proofErr w:type="gramEnd"/>
+      <w:r>
+        <w:rPr>
+          <w:rFonts w:ascii="Times New Roman" w:hAnsi="Times New Roman"/>
+          <w:color w:val="000000"/>
+          <w:sz w:val="20"/>
+          <w:szCs w:val="20"/>
+          <w:shd w:val="clear" w:color="auto" w:fill="FFFFFF"/>
+        </w:rPr>
+        <w:t xml:space="preserve"> </w:t>
       </w:r>
       <w:proofErr w:type="spellStart"/>
       <w:r>
@@ -9574,6 +9726,65 @@
           <w:shd w:val="clear" w:color="auto" w:fill="FFFFFF"/>
         </w:rPr>
         <w:t>. </w:t>
+      </w:r>
+    </w:p>
+    <w:p>
+      <w:pPr>
+        <w:pStyle w:val="Titlu1"/>
+        <w:rPr>
+          <w:rFonts w:ascii="Times New Roman" w:hAnsi="Times New Roman"/>
+          <w:u w:val="single"/>
+        </w:rPr>
+      </w:pPr>
+      <w:r>
+        <w:rPr>
+          <w:noProof/>
+        </w:rPr>
+        <w:lastRenderedPageBreak/>
+        <w:drawing>
+          <wp:inline distT="0" distB="0" distL="0" distR="0" wp14:anchorId="657FF731" wp14:editId="1E9E3289">
+            <wp:extent cx="5943600" cy="5407025"/>
+            <wp:effectExtent l="0" t="0" r="0" b="3175"/>
+            <wp:docPr id="12" name="Imagine 12" descr="O imagine care conține masă&#10;&#10;Descriere generată automat"/>
+            <wp:cNvGraphicFramePr>
+              <a:graphicFrameLocks xmlns:a="http://schemas.openxmlformats.org/drawingml/2006/main" noChangeAspect="1"/>
+            </wp:cNvGraphicFramePr>
+            <a:graphic xmlns:a="http://schemas.openxmlformats.org/drawingml/2006/main">
+              <a:graphicData uri="http://schemas.openxmlformats.org/drawingml/2006/picture">
+                <pic:pic xmlns:pic="http://schemas.openxmlformats.org/drawingml/2006/picture">
+                  <pic:nvPicPr>
+                    <pic:cNvPr id="12" name="Imagine 12" descr="O imagine care conține masă&#10;&#10;Descriere generată automat"/>
+                    <pic:cNvPicPr/>
+                  </pic:nvPicPr>
+                  <pic:blipFill>
+                    <a:blip r:embed="rId5"/>
+                    <a:stretch>
+                      <a:fillRect/>
+                    </a:stretch>
+                  </pic:blipFill>
+                  <pic:spPr>
+                    <a:xfrm>
+                      <a:off x="0" y="0"/>
+                      <a:ext cx="5943600" cy="5407025"/>
+                    </a:xfrm>
+                    <a:prstGeom prst="rect">
+                      <a:avLst/>
+                    </a:prstGeom>
+                  </pic:spPr>
+                </pic:pic>
+              </a:graphicData>
+            </a:graphic>
+          </wp:inline>
+        </w:drawing>
+      </w:r>
+      <w:r>
+        <w:rPr>
+          <w:rFonts w:ascii="Times New Roman" w:hAnsi="Times New Roman"/>
+          <w:b w:val="0"/>
+          <w:bCs w:val="0"/>
+          <w:u w:val="single"/>
+        </w:rPr>
+        <w:br w:type="page"/>
       </w:r>
     </w:p>
     <w:p>
@@ -9581,26 +9792,13 @@
         <w:pStyle w:val="Titlu1"/>
         <w:numPr>
           <w:ilvl w:val="0"/>
-          <w:numId w:val="1"/>
+          <w:numId w:val="5"/>
         </w:numPr>
-        <w:tabs>
-          <w:tab w:val="num" w:pos="360"/>
-        </w:tabs>
-        <w:ind w:left="0" w:firstLine="0"/>
         <w:rPr>
           <w:rFonts w:ascii="Times New Roman" w:hAnsi="Times New Roman"/>
           <w:u w:val="single"/>
         </w:rPr>
       </w:pPr>
-      <w:r>
-        <w:rPr>
-          <w:rFonts w:ascii="Times New Roman" w:hAnsi="Times New Roman"/>
-          <w:b w:val="0"/>
-          <w:bCs w:val="0"/>
-          <w:u w:val="single"/>
-        </w:rPr>
-        <w:br w:type="page"/>
-      </w:r>
       <w:proofErr w:type="spellStart"/>
       <w:r>
         <w:rPr>
@@ -9974,7 +10172,7 @@
                     <pic:cNvPicPr/>
                   </pic:nvPicPr>
                   <pic:blipFill>
-                    <a:blip r:embed="rId5">
+                    <a:blip r:embed="rId6">
                       <a:extLst>
                         <a:ext uri="{28A0092B-C50C-407E-A947-70E740481C1C}">
                           <a14:useLocalDpi xmlns:a14="http://schemas.microsoft.com/office/drawing/2010/main" val="0"/>
@@ -10037,7 +10235,7 @@
                     <pic:cNvPicPr/>
                   </pic:nvPicPr>
                   <pic:blipFill>
-                    <a:blip r:embed="rId6">
+                    <a:blip r:embed="rId7">
                       <a:extLst>
                         <a:ext uri="{28A0092B-C50C-407E-A947-70E740481C1C}">
                           <a14:useLocalDpi xmlns:a14="http://schemas.microsoft.com/office/drawing/2010/main" val="0"/>
@@ -10252,7 +10450,7 @@
                     <pic:cNvPicPr/>
                   </pic:nvPicPr>
                   <pic:blipFill>
-                    <a:blip r:embed="rId7">
+                    <a:blip r:embed="rId8">
                       <a:extLst>
                         <a:ext uri="{28A0092B-C50C-407E-A947-70E740481C1C}">
                           <a14:useLocalDpi xmlns:a14="http://schemas.microsoft.com/office/drawing/2010/main" val="0"/>
@@ -10957,7 +11155,7 @@
                     <pic:cNvPicPr/>
                   </pic:nvPicPr>
                   <pic:blipFill>
-                    <a:blip r:embed="rId8">
+                    <a:blip r:embed="rId9">
                       <a:extLst>
                         <a:ext uri="{28A0092B-C50C-407E-A947-70E740481C1C}">
                           <a14:useLocalDpi xmlns:a14="http://schemas.microsoft.com/office/drawing/2010/main" val="0"/>
@@ -11036,18 +11234,7 @@
           <w:szCs w:val="28"/>
           <w:u w:val="single"/>
         </w:rPr>
-        <w:t>Client</w:t>
-      </w:r>
-      <w:r>
-        <w:rPr>
-          <w:rFonts w:ascii="Times New Roman" w:hAnsi="Times New Roman"/>
-          <w:b/>
-          <w:bCs/>
-          <w:sz w:val="28"/>
-          <w:szCs w:val="28"/>
-          <w:u w:val="single"/>
-        </w:rPr>
-        <w:t>BL</w:t>
+        <w:t>ClientBL</w:t>
       </w:r>
       <w:proofErr w:type="spellEnd"/>
       <w:r>
@@ -11389,7 +11576,7 @@
                     <pic:cNvPicPr/>
                   </pic:nvPicPr>
                   <pic:blipFill>
-                    <a:blip r:embed="rId9">
+                    <a:blip r:embed="rId10">
                       <a:extLst>
                         <a:ext uri="{28A0092B-C50C-407E-A947-70E740481C1C}">
                           <a14:useLocalDpi xmlns:a14="http://schemas.microsoft.com/office/drawing/2010/main" val="0"/>
@@ -11671,7 +11858,7 @@
                     <pic:cNvPicPr/>
                   </pic:nvPicPr>
                   <pic:blipFill>
-                    <a:blip r:embed="rId10">
+                    <a:blip r:embed="rId11">
                       <a:extLst>
                         <a:ext uri="{28A0092B-C50C-407E-A947-70E740481C1C}">
                           <a14:useLocalDpi xmlns:a14="http://schemas.microsoft.com/office/drawing/2010/main" val="0"/>
@@ -11923,8 +12110,9 @@
           <w:szCs w:val="20"/>
           <w:lang w:val="ro-RO"/>
         </w:rPr>
-        <w:t>Email</w:t>
-      </w:r>
+        <w:t>EmailValidator</w:t>
+      </w:r>
+      <w:proofErr w:type="spellEnd"/>
       <w:r>
         <w:rPr>
           <w:rFonts w:ascii="Times New Roman" w:hAnsi="Times New Roman"/>
@@ -11932,53 +12120,7 @@
           <w:szCs w:val="20"/>
           <w:lang w:val="ro-RO"/>
         </w:rPr>
-        <w:t>Validator</w:t>
-      </w:r>
-      <w:proofErr w:type="spellEnd"/>
-      <w:r>
-        <w:rPr>
-          <w:rFonts w:ascii="Times New Roman" w:hAnsi="Times New Roman"/>
-          <w:sz w:val="20"/>
-          <w:szCs w:val="20"/>
-          <w:lang w:val="ro-RO"/>
-        </w:rPr>
-        <w:t xml:space="preserve">” este responsabila pentru validarea </w:t>
-      </w:r>
-      <w:r>
-        <w:rPr>
-          <w:rFonts w:ascii="Times New Roman" w:hAnsi="Times New Roman"/>
-          <w:sz w:val="20"/>
-          <w:szCs w:val="20"/>
-          <w:lang w:val="ro-RO"/>
-        </w:rPr>
-        <w:t>email-ului unui client</w:t>
-      </w:r>
-      <w:r>
-        <w:rPr>
-          <w:rFonts w:ascii="Times New Roman" w:hAnsi="Times New Roman"/>
-          <w:sz w:val="20"/>
-          <w:szCs w:val="20"/>
-          <w:lang w:val="ro-RO"/>
-        </w:rPr>
-        <w:t xml:space="preserve">, si ne asigura ca un </w:t>
-      </w:r>
-      <w:r>
-        <w:rPr>
-          <w:rFonts w:ascii="Times New Roman" w:hAnsi="Times New Roman"/>
-          <w:sz w:val="20"/>
-          <w:szCs w:val="20"/>
-          <w:lang w:val="ro-RO"/>
-        </w:rPr>
-        <w:t>client care are o adresa de email invalida</w:t>
-      </w:r>
-      <w:r>
-        <w:rPr>
-          <w:rFonts w:ascii="Times New Roman" w:hAnsi="Times New Roman"/>
-          <w:sz w:val="20"/>
-          <w:szCs w:val="20"/>
-          <w:lang w:val="ro-RO"/>
-        </w:rPr>
-        <w:t xml:space="preserve"> nu poate fi inserat in baza de date. </w:t>
+        <w:t xml:space="preserve">” este responsabila pentru validarea email-ului unui client, si ne asigura ca un client care are o adresa de email invalida nu poate fi inserat in baza de date. </w:t>
       </w:r>
     </w:p>
     <w:p>
@@ -12024,7 +12166,7 @@
                     <pic:cNvPicPr/>
                   </pic:nvPicPr>
                   <pic:blipFill>
-                    <a:blip r:embed="rId11">
+                    <a:blip r:embed="rId12">
                       <a:extLst>
                         <a:ext uri="{28A0092B-C50C-407E-A947-70E740481C1C}">
                           <a14:useLocalDpi xmlns:a14="http://schemas.microsoft.com/office/drawing/2010/main" val="0"/>
@@ -12063,16 +12205,7 @@
           <w:szCs w:val="20"/>
           <w:lang w:val="ro-RO"/>
         </w:rPr>
-        <w:t>M</w:t>
-      </w:r>
-      <w:r>
-        <w:rPr>
-          <w:rFonts w:ascii="Times New Roman" w:hAnsi="Times New Roman"/>
-          <w:sz w:val="20"/>
-          <w:szCs w:val="20"/>
-          <w:lang w:val="ro-RO"/>
-        </w:rPr>
-        <w:t xml:space="preserve">etoda prin care clasa face acest lucru este metoda </w:t>
+        <w:t xml:space="preserve">Metoda prin care clasa face acest lucru este metoda </w:t>
       </w:r>
       <w:proofErr w:type="spellStart"/>
       <w:r>
@@ -14015,6 +14148,7 @@
         </w:rPr>
         <w:t>rulata</w:t>
       </w:r>
+      <w:proofErr w:type="spellEnd"/>
       <w:r>
         <w:rPr>
           <w:rFonts w:ascii="Times New Roman" w:hAnsi="Times New Roman"/>
@@ -14023,7 +14157,6 @@
         </w:rPr>
         <w:t>.</w:t>
       </w:r>
-      <w:proofErr w:type="spellEnd"/>
     </w:p>
     <w:p>
       <w:pPr>
@@ -14067,7 +14200,7 @@
                     <pic:cNvPicPr/>
                   </pic:nvPicPr>
                   <pic:blipFill>
-                    <a:blip r:embed="rId12">
+                    <a:blip r:embed="rId13">
                       <a:extLst>
                         <a:ext uri="{28A0092B-C50C-407E-A947-70E740481C1C}">
                           <a14:useLocalDpi xmlns:a14="http://schemas.microsoft.com/office/drawing/2010/main" val="0"/>
@@ -14205,7 +14338,25 @@
           <w:sz w:val="20"/>
           <w:szCs w:val="20"/>
         </w:rPr>
-        <w:t xml:space="preserve"> a intra in </w:t>
+        <w:t xml:space="preserve"> </w:t>
+      </w:r>
+      <w:proofErr w:type="gramStart"/>
+      <w:r>
+        <w:rPr>
+          <w:rFonts w:ascii="Times New Roman" w:hAnsi="Times New Roman"/>
+          <w:sz w:val="20"/>
+          <w:szCs w:val="20"/>
+        </w:rPr>
+        <w:t>a</w:t>
+      </w:r>
+      <w:proofErr w:type="gramEnd"/>
+      <w:r>
+        <w:rPr>
+          <w:rFonts w:ascii="Times New Roman" w:hAnsi="Times New Roman"/>
+          <w:sz w:val="20"/>
+          <w:szCs w:val="20"/>
+        </w:rPr>
+        <w:t xml:space="preserve"> intra in </w:t>
       </w:r>
       <w:proofErr w:type="spellStart"/>
       <w:r>
@@ -14983,6 +15134,7 @@
         <w:t xml:space="preserve"> </w:t>
       </w:r>
       <w:proofErr w:type="spellStart"/>
+      <w:proofErr w:type="gramStart"/>
       <w:r>
         <w:rPr>
           <w:rFonts w:ascii="Times New Roman" w:hAnsi="Times New Roman"/>
@@ -14998,7 +15150,16 @@
           <w:sz w:val="20"/>
           <w:szCs w:val="20"/>
         </w:rPr>
-        <w:t xml:space="preserve"> : </w:t>
+        <w:t xml:space="preserve"> :</w:t>
+      </w:r>
+      <w:proofErr w:type="gramEnd"/>
+      <w:r>
+        <w:rPr>
+          <w:rFonts w:ascii="Times New Roman" w:hAnsi="Times New Roman"/>
+          <w:sz w:val="20"/>
+          <w:szCs w:val="20"/>
+        </w:rPr>
+        <w:t xml:space="preserve"> </w:t>
       </w:r>
       <w:proofErr w:type="spellStart"/>
       <w:r>
@@ -15300,7 +15461,7 @@
                     <pic:cNvPicPr/>
                   </pic:nvPicPr>
                   <pic:blipFill>
-                    <a:blip r:embed="rId13">
+                    <a:blip r:embed="rId14">
                       <a:extLst>
                         <a:ext uri="{28A0092B-C50C-407E-A947-70E740481C1C}">
                           <a14:useLocalDpi xmlns:a14="http://schemas.microsoft.com/office/drawing/2010/main" val="0"/>
@@ -15500,7 +15661,7 @@
                     <pic:cNvPicPr/>
                   </pic:nvPicPr>
                   <pic:blipFill>
-                    <a:blip r:embed="rId14">
+                    <a:blip r:embed="rId15">
                       <a:extLst>
                         <a:ext uri="{28A0092B-C50C-407E-A947-70E740481C1C}">
                           <a14:useLocalDpi xmlns:a14="http://schemas.microsoft.com/office/drawing/2010/main" val="0"/>
@@ -15620,7 +15781,25 @@
           <w:sz w:val="20"/>
           <w:szCs w:val="20"/>
         </w:rPr>
-        <w:t xml:space="preserve"> a </w:t>
+        <w:t xml:space="preserve"> </w:t>
+      </w:r>
+      <w:proofErr w:type="gramStart"/>
+      <w:r>
+        <w:rPr>
+          <w:rFonts w:ascii="Times New Roman" w:hAnsi="Times New Roman"/>
+          <w:sz w:val="20"/>
+          <w:szCs w:val="20"/>
+        </w:rPr>
+        <w:t>a</w:t>
+      </w:r>
+      <w:proofErr w:type="gramEnd"/>
+      <w:r>
+        <w:rPr>
+          <w:rFonts w:ascii="Times New Roman" w:hAnsi="Times New Roman"/>
+          <w:sz w:val="20"/>
+          <w:szCs w:val="20"/>
+        </w:rPr>
+        <w:t xml:space="preserve"> </w:t>
       </w:r>
       <w:proofErr w:type="spellStart"/>
       <w:r>
@@ -16384,7 +16563,7 @@
                     <pic:cNvPicPr/>
                   </pic:nvPicPr>
                   <pic:blipFill>
-                    <a:blip r:embed="rId15">
+                    <a:blip r:embed="rId16">
                       <a:extLst>
                         <a:ext uri="{28A0092B-C50C-407E-A947-70E740481C1C}">
                           <a14:useLocalDpi xmlns:a14="http://schemas.microsoft.com/office/drawing/2010/main" val="0"/>
@@ -16436,7 +16615,7 @@
         </w:rPr>
         <w:t xml:space="preserve"> </w:t>
       </w:r>
-      <w:hyperlink r:id="rId16" w:history="1">
+      <w:hyperlink r:id="rId17" w:history="1">
         <w:proofErr w:type="spellStart"/>
         <w:r>
           <w:rPr>
@@ -17318,11 +17497,8 @@
         <w:pStyle w:val="Titlu1"/>
         <w:numPr>
           <w:ilvl w:val="0"/>
-          <w:numId w:val="1"/>
+          <w:numId w:val="5"/>
         </w:numPr>
-        <w:tabs>
-          <w:tab w:val="num" w:pos="360"/>
-        </w:tabs>
         <w:ind w:left="0" w:firstLine="0"/>
         <w:rPr>
           <w:rFonts w:ascii="Times New Roman" w:hAnsi="Times New Roman"/>
@@ -17606,7 +17782,7 @@
                     <pic:cNvPicPr/>
                   </pic:nvPicPr>
                   <pic:blipFill>
-                    <a:blip r:embed="rId17">
+                    <a:blip r:embed="rId18">
                       <a:extLst>
                         <a:ext uri="{28A0092B-C50C-407E-A947-70E740481C1C}">
                           <a14:useLocalDpi xmlns:a14="http://schemas.microsoft.com/office/drawing/2010/main" val="0"/>
@@ -17665,11 +17841,8 @@
         <w:pStyle w:val="Titlu1"/>
         <w:numPr>
           <w:ilvl w:val="0"/>
-          <w:numId w:val="1"/>
+          <w:numId w:val="5"/>
         </w:numPr>
-        <w:tabs>
-          <w:tab w:val="num" w:pos="360"/>
-        </w:tabs>
         <w:ind w:left="0" w:firstLine="0"/>
         <w:rPr>
           <w:rFonts w:ascii="Times New Roman" w:hAnsi="Times New Roman"/>
@@ -21449,11 +21622,8 @@
         <w:pStyle w:val="Titlu1"/>
         <w:numPr>
           <w:ilvl w:val="0"/>
-          <w:numId w:val="1"/>
+          <w:numId w:val="5"/>
         </w:numPr>
-        <w:tabs>
-          <w:tab w:val="num" w:pos="360"/>
-        </w:tabs>
         <w:ind w:left="0" w:firstLine="0"/>
         <w:rPr>
           <w:rFonts w:ascii="Times New Roman" w:hAnsi="Times New Roman"/>
@@ -21491,7 +21661,7 @@
       <w:pPr>
         <w:spacing w:after="0" w:line="240" w:lineRule="auto"/>
       </w:pPr>
-      <w:hyperlink r:id="rId18" w:history="1">
+      <w:hyperlink r:id="rId19" w:history="1">
         <w:r>
           <w:rPr>
             <w:rStyle w:val="Hyperlink"/>
@@ -21504,7 +21674,7 @@
       <w:pPr>
         <w:spacing w:after="0" w:line="240" w:lineRule="auto"/>
       </w:pPr>
-      <w:hyperlink r:id="rId19" w:history="1">
+      <w:hyperlink r:id="rId20" w:history="1">
         <w:r>
           <w:rPr>
             <w:rStyle w:val="Hyperlink"/>
@@ -21517,7 +21687,7 @@
       <w:pPr>
         <w:spacing w:after="0" w:line="240" w:lineRule="auto"/>
       </w:pPr>
-      <w:hyperlink r:id="rId20" w:history="1">
+      <w:hyperlink r:id="rId21" w:history="1">
         <w:r>
           <w:rPr>
             <w:rStyle w:val="Hyperlink"/>
@@ -21530,7 +21700,7 @@
       <w:pPr>
         <w:spacing w:after="0" w:line="240" w:lineRule="auto"/>
       </w:pPr>
-      <w:hyperlink r:id="rId21" w:history="1">
+      <w:hyperlink r:id="rId22" w:history="1">
         <w:r>
           <w:rPr>
             <w:rStyle w:val="Hyperlink"/>
@@ -21543,7 +21713,7 @@
       <w:pPr>
         <w:spacing w:after="0" w:line="240" w:lineRule="auto"/>
       </w:pPr>
-      <w:hyperlink r:id="rId22" w:history="1">
+      <w:hyperlink r:id="rId23" w:history="1">
         <w:r>
           <w:rPr>
             <w:rStyle w:val="Hyperlink"/>
@@ -21556,7 +21726,7 @@
       <w:pPr>
         <w:spacing w:after="0" w:line="240" w:lineRule="auto"/>
       </w:pPr>
-      <w:hyperlink r:id="rId23" w:history="1">
+      <w:hyperlink r:id="rId24" w:history="1">
         <w:r>
           <w:rPr>
             <w:rStyle w:val="Hyperlink"/>
@@ -21569,7 +21739,7 @@
       <w:pPr>
         <w:spacing w:after="0" w:line="240" w:lineRule="auto"/>
       </w:pPr>
-      <w:hyperlink r:id="rId24" w:history="1">
+      <w:hyperlink r:id="rId25" w:history="1">
         <w:r>
           <w:rPr>
             <w:rStyle w:val="Hyperlink"/>
@@ -21919,11 +22089,11 @@
     </w:lvl>
   </w:abstractNum>
   <w:abstractNum w:abstractNumId="3" w15:restartNumberingAfterBreak="0">
-    <w:nsid w:val="5C9B013C"/>
+    <w:nsid w:val="2C75358E"/>
     <w:multiLevelType w:val="hybridMultilevel"/>
-    <w:tmpl w:val="97169A4A"/>
-    <w:lvl w:ilvl="0" w:tplc="0418000F">
-      <w:start w:val="1"/>
+    <w:tmpl w:val="754C8558"/>
+    <w:lvl w:ilvl="0" w:tplc="6D56DF3A">
+      <w:start w:val="4"/>
       <w:numFmt w:val="decimal"/>
       <w:lvlText w:val="%1."/>
       <w:lvlJc w:val="left"/>
@@ -22007,8 +22177,97 @@
       </w:pPr>
     </w:lvl>
   </w:abstractNum>
+  <w:abstractNum w:abstractNumId="4" w15:restartNumberingAfterBreak="0">
+    <w:nsid w:val="5C9B013C"/>
+    <w:multiLevelType w:val="hybridMultilevel"/>
+    <w:tmpl w:val="97169A4A"/>
+    <w:lvl w:ilvl="0" w:tplc="0418000F">
+      <w:start w:val="1"/>
+      <w:numFmt w:val="decimal"/>
+      <w:lvlText w:val="%1."/>
+      <w:lvlJc w:val="left"/>
+      <w:pPr>
+        <w:ind w:left="720" w:hanging="360"/>
+      </w:pPr>
+      <w:rPr>
+        <w:rFonts w:hint="default"/>
+      </w:rPr>
+    </w:lvl>
+    <w:lvl w:ilvl="1" w:tplc="04180019" w:tentative="1">
+      <w:start w:val="1"/>
+      <w:numFmt w:val="lowerLetter"/>
+      <w:lvlText w:val="%2."/>
+      <w:lvlJc w:val="left"/>
+      <w:pPr>
+        <w:ind w:left="1440" w:hanging="360"/>
+      </w:pPr>
+    </w:lvl>
+    <w:lvl w:ilvl="2" w:tplc="0418001B" w:tentative="1">
+      <w:start w:val="1"/>
+      <w:numFmt w:val="lowerRoman"/>
+      <w:lvlText w:val="%3."/>
+      <w:lvlJc w:val="right"/>
+      <w:pPr>
+        <w:ind w:left="2160" w:hanging="180"/>
+      </w:pPr>
+    </w:lvl>
+    <w:lvl w:ilvl="3" w:tplc="0418000F" w:tentative="1">
+      <w:start w:val="1"/>
+      <w:numFmt w:val="decimal"/>
+      <w:lvlText w:val="%4."/>
+      <w:lvlJc w:val="left"/>
+      <w:pPr>
+        <w:ind w:left="2880" w:hanging="360"/>
+      </w:pPr>
+    </w:lvl>
+    <w:lvl w:ilvl="4" w:tplc="04180019" w:tentative="1">
+      <w:start w:val="1"/>
+      <w:numFmt w:val="lowerLetter"/>
+      <w:lvlText w:val="%5."/>
+      <w:lvlJc w:val="left"/>
+      <w:pPr>
+        <w:ind w:left="3600" w:hanging="360"/>
+      </w:pPr>
+    </w:lvl>
+    <w:lvl w:ilvl="5" w:tplc="0418001B" w:tentative="1">
+      <w:start w:val="1"/>
+      <w:numFmt w:val="lowerRoman"/>
+      <w:lvlText w:val="%6."/>
+      <w:lvlJc w:val="right"/>
+      <w:pPr>
+        <w:ind w:left="4320" w:hanging="180"/>
+      </w:pPr>
+    </w:lvl>
+    <w:lvl w:ilvl="6" w:tplc="0418000F" w:tentative="1">
+      <w:start w:val="1"/>
+      <w:numFmt w:val="decimal"/>
+      <w:lvlText w:val="%7."/>
+      <w:lvlJc w:val="left"/>
+      <w:pPr>
+        <w:ind w:left="5040" w:hanging="360"/>
+      </w:pPr>
+    </w:lvl>
+    <w:lvl w:ilvl="7" w:tplc="04180019" w:tentative="1">
+      <w:start w:val="1"/>
+      <w:numFmt w:val="lowerLetter"/>
+      <w:lvlText w:val="%8."/>
+      <w:lvlJc w:val="left"/>
+      <w:pPr>
+        <w:ind w:left="5760" w:hanging="360"/>
+      </w:pPr>
+    </w:lvl>
+    <w:lvl w:ilvl="8" w:tplc="0418001B" w:tentative="1">
+      <w:start w:val="1"/>
+      <w:numFmt w:val="lowerRoman"/>
+      <w:lvlText w:val="%9."/>
+      <w:lvlJc w:val="right"/>
+      <w:pPr>
+        <w:ind w:left="6480" w:hanging="180"/>
+      </w:pPr>
+    </w:lvl>
+  </w:abstractNum>
   <w:num w:numId="1" w16cid:durableId="1175994336">
-    <w:abstractNumId w:val="3"/>
+    <w:abstractNumId w:val="4"/>
   </w:num>
   <w:num w:numId="2" w16cid:durableId="810291385">
     <w:abstractNumId w:val="2"/>
@@ -22018,6 +22277,9 @@
   </w:num>
   <w:num w:numId="4" w16cid:durableId="390495556">
     <w:abstractNumId w:val="0"/>
+  </w:num>
+  <w:num w:numId="5" w16cid:durableId="793864827">
+    <w:abstractNumId w:val="3"/>
   </w:num>
 </w:numbering>
 </file>
